--- a/CodeExplanation.docx
+++ b/CodeExplanation.docx
@@ -31,6 +31,9 @@
     <w:p>
       <w:r>
         <w:t>Technologies: MongoDB, ExpressJS, NodeJS</w:t>
+      </w:r>
+      <w:r>
+        <w:t>, Tailwind CSS - FlowBite</w:t>
       </w:r>
     </w:p>
     <w:p>
